--- a/templates/identify/Security-Assessment-and-Authorization-Policy.docx
+++ b/templates/identify/Security-Assessment-and-Authorization-Policy.docx
@@ -808,6 +808,7 @@
           <w:ilvl w:val="0"/>
           <w:numId w:val="1"/>
         </w:numPr>
+        <w:ind w:left="360"/>
         <w:rPr>
           <w:rFonts w:ascii="Arial" w:hAnsi="Arial" w:cs="Arial"/>
           <w:sz w:val="24"/>
@@ -856,6 +857,7 @@
           <w:ilvl w:val="0"/>
           <w:numId w:val="1"/>
         </w:numPr>
+        <w:ind w:left="360"/>
         <w:rPr>
           <w:rFonts w:ascii="Arial" w:hAnsi="Arial" w:cs="Arial"/>
           <w:sz w:val="24"/>
@@ -912,6 +914,7 @@
           <w:ilvl w:val="0"/>
           <w:numId w:val="1"/>
         </w:numPr>
+        <w:ind w:left="360"/>
         <w:rPr>
           <w:rFonts w:ascii="Arial" w:hAnsi="Arial" w:cs="Arial"/>
           <w:sz w:val="24"/>
@@ -944,6 +947,7 @@
           <w:ilvl w:val="0"/>
           <w:numId w:val="1"/>
         </w:numPr>
+        <w:ind w:left="360"/>
         <w:rPr>
           <w:rFonts w:ascii="Arial" w:hAnsi="Arial" w:cs="Arial"/>
           <w:sz w:val="24"/>
@@ -976,6 +980,7 @@
           <w:ilvl w:val="0"/>
           <w:numId w:val="1"/>
         </w:numPr>
+        <w:ind w:left="360"/>
         <w:rPr>
           <w:rFonts w:ascii="Arial" w:hAnsi="Arial" w:cs="Arial"/>
           <w:sz w:val="24"/>
@@ -1712,7 +1717,15 @@
         <w:pStyle w:val="ParagraphSections"/>
       </w:pPr>
       <w:r>
-        <w:t>All users are responsible for protecting the confidentiality, integrity, and availability of information, complying with this policy and relevant laws, and familiarizing themselves with the organization's security policies and procedures to ensure the protection of organizational assets. Failure to comply with these requirements may result in disciplinary action, including termination of access rights or contractual agreements.</w:t>
+        <w:t xml:space="preserve">All users are responsible for protecting </w:t>
+      </w:r>
+      <w:proofErr w:type="gramStart"/>
+      <w:r>
+        <w:t>the confidentiality</w:t>
+      </w:r>
+      <w:proofErr w:type="gramEnd"/>
+      <w:r>
+        <w:t>, integrity, and availability of information, complying with this policy and relevant laws, and familiarizing themselves with the organization's security policies and procedures to ensure the protection of organizational assets. Failure to comply with these requirements may result in disciplinary action, including termination of access rights or contractual agreements.</w:t>
       </w:r>
     </w:p>
     <w:p>
@@ -2029,7 +2042,15 @@
         </w:numPr>
       </w:pPr>
       <w:r>
-        <w:t>Authorize connections from the information system to other information systems through the use of Interconnection Security Agreements.</w:t>
+        <w:t xml:space="preserve">Authorize connections from the information system to other information systems </w:t>
+      </w:r>
+      <w:proofErr w:type="gramStart"/>
+      <w:r>
+        <w:t>through the use of</w:t>
+      </w:r>
+      <w:proofErr w:type="gramEnd"/>
+      <w:r>
+        <w:t xml:space="preserve"> Interconnection Security Agreements.</w:t>
       </w:r>
     </w:p>
     <w:p>
@@ -2377,7 +2398,15 @@
         </w:numPr>
       </w:pPr>
       <w:r>
-        <w:t>Reporting the security status of organization and the information system to t</w:t>
+        <w:t xml:space="preserve">Reporting the security status of </w:t>
+      </w:r>
+      <w:proofErr w:type="gramStart"/>
+      <w:r>
+        <w:t>organization</w:t>
+      </w:r>
+      <w:proofErr w:type="gramEnd"/>
+      <w:r>
+        <w:t xml:space="preserve"> and the information system to t</w:t>
       </w:r>
       <w:r>
         <w:t xml:space="preserve">he </w:t>
@@ -3443,7 +3472,27 @@
             <w:sz w:val="24"/>
             <w:szCs w:val="24"/>
           </w:rPr>
-          <w:t xml:space="preserve"> SP 800-37, Risk Management Framework for Information Systems and Organizations: A System Life Cycle Approach for Security and Privacy</w:t>
+          <w:t xml:space="preserve"> SP 800-37, Risk Management Framework for Information Systems and Organizations: A System Life Cycle Approach </w:t>
+        </w:r>
+        <w:proofErr w:type="gramStart"/>
+        <w:r>
+          <w:rPr>
+            <w:rStyle w:val="Hyperlink"/>
+            <w:rFonts w:ascii="Arial" w:hAnsi="Arial" w:cs="Arial"/>
+            <w:sz w:val="24"/>
+            <w:szCs w:val="24"/>
+          </w:rPr>
+          <w:t>for</w:t>
+        </w:r>
+        <w:proofErr w:type="gramEnd"/>
+        <w:r>
+          <w:rPr>
+            <w:rStyle w:val="Hyperlink"/>
+            <w:rFonts w:ascii="Arial" w:hAnsi="Arial" w:cs="Arial"/>
+            <w:sz w:val="24"/>
+            <w:szCs w:val="24"/>
+          </w:rPr>
+          <w:t xml:space="preserve"> Security and Privacy</w:t>
         </w:r>
       </w:hyperlink>
     </w:p>
@@ -7720,10 +7769,13 @@
   </w:compat>
   <w:rsids>
     <w:rsidRoot w:val="009544E5"/>
+    <w:rsid w:val="00194B83"/>
     <w:rsid w:val="001D3479"/>
     <w:rsid w:val="00253FD1"/>
     <w:rsid w:val="00442168"/>
+    <w:rsid w:val="00477F83"/>
     <w:rsid w:val="006B4796"/>
+    <w:rsid w:val="00884873"/>
     <w:rsid w:val="008F60AB"/>
     <w:rsid w:val="009544E5"/>
     <w:rsid w:val="009822FE"/>
@@ -8314,16 +8366,8 @@
     <w:name w:val="61C80D6C34064467B671E3A8B74F0A00"/>
     <w:rsid w:val="00A84934"/>
   </w:style>
-  <w:style w:type="paragraph" w:customStyle="1" w:styleId="74DF73751D4C4390BF4C30025634A1F7">
-    <w:name w:val="74DF73751D4C4390BF4C30025634A1F7"/>
-    <w:rsid w:val="00A84934"/>
-  </w:style>
   <w:style w:type="paragraph" w:customStyle="1" w:styleId="20D63CB86B8F41998754340C41D7C28B">
     <w:name w:val="20D63CB86B8F41998754340C41D7C28B"/>
-    <w:rsid w:val="00A84934"/>
-  </w:style>
-  <w:style w:type="paragraph" w:customStyle="1" w:styleId="0BDC9D3F281344BDB054737DC17F13C7">
-    <w:name w:val="0BDC9D3F281344BDB054737DC17F13C7"/>
     <w:rsid w:val="00A84934"/>
   </w:style>
   <w:style w:type="paragraph" w:customStyle="1" w:styleId="9B02EE79858F482B9F6041ADA7DB276D">
@@ -8344,18 +8388,6 @@
   </w:style>
   <w:style w:type="paragraph" w:customStyle="1" w:styleId="A46CB0EA8DA64821A192D2FB86B6AD61">
     <w:name w:val="A46CB0EA8DA64821A192D2FB86B6AD61"/>
-    <w:rsid w:val="00E8236C"/>
-  </w:style>
-  <w:style w:type="paragraph" w:customStyle="1" w:styleId="93CBCDD88D88401C8F1D6A4F5A69C9BC">
-    <w:name w:val="93CBCDD88D88401C8F1D6A4F5A69C9BC"/>
-    <w:rsid w:val="00E8236C"/>
-  </w:style>
-  <w:style w:type="paragraph" w:customStyle="1" w:styleId="03ED45D1608E4DB385C3D21FC67868D3">
-    <w:name w:val="03ED45D1608E4DB385C3D21FC67868D3"/>
-    <w:rsid w:val="00E8236C"/>
-  </w:style>
-  <w:style w:type="paragraph" w:customStyle="1" w:styleId="70EE272FA95840A7965F9CC6A2C92116">
-    <w:name w:val="70EE272FA95840A7965F9CC6A2C92116"/>
     <w:rsid w:val="00E8236C"/>
   </w:style>
   <w:style w:type="paragraph" w:customStyle="1" w:styleId="D92E9DAFC4BE47028773D77F90E3653B">

--- a/templates/identify/Security-Assessment-and-Authorization-Policy.docx
+++ b/templates/identify/Security-Assessment-and-Authorization-Policy.docx
@@ -38,7 +38,25 @@
           <w:sz w:val="28"/>
           <w:szCs w:val="28"/>
         </w:rPr>
-        <w:t>Security Assessment and Authorization</w:t>
+        <w:t xml:space="preserve">Security </w:t>
+      </w:r>
+      <w:r>
+        <w:rPr>
+          <w:rFonts w:ascii="Arial" w:hAnsi="Arial" w:cs="Arial"/>
+          <w:bCs/>
+          <w:sz w:val="28"/>
+          <w:szCs w:val="28"/>
+        </w:rPr>
+        <w:t xml:space="preserve">Assessment </w:t>
+      </w:r>
+      <w:r>
+        <w:rPr>
+          <w:rFonts w:ascii="Arial" w:hAnsi="Arial" w:cs="Arial"/>
+          <w:bCs/>
+          <w:sz w:val="28"/>
+          <w:szCs w:val="28"/>
+        </w:rPr>
+        <w:t>and Authorization</w:t>
       </w:r>
       <w:r>
         <w:rPr>
@@ -1049,15 +1067,6 @@
           <w:titlePg/>
           <w:docGrid w:linePitch="360"/>
         </w:sectPr>
-      </w:pPr>
-    </w:p>
-    <w:p>
-      <w:pPr>
-        <w:rPr>
-          <w:rFonts w:ascii="Arial" w:hAnsi="Arial" w:cs="Arial"/>
-          <w:sz w:val="2"/>
-          <w:szCs w:val="2"/>
-        </w:rPr>
       </w:pPr>
     </w:p>
     <w:tbl>
@@ -1101,8 +1110,6 @@
             </w:pPr>
             <w:bookmarkStart w:id="2" w:name="OLE_LINK3"/>
             <w:bookmarkStart w:id="3" w:name="OLE_LINK4"/>
-            <w:bookmarkStart w:id="4" w:name="_Hlk180749885"/>
-            <w:bookmarkStart w:id="5" w:name="_Hlk181098985"/>
           </w:p>
           <w:p>
             <w:pPr>
@@ -1129,7 +1136,7 @@
                 <w:tag w:val="Organization Name"/>
                 <w:id w:val="-2105180040"/>
                 <w:placeholder>
-                  <w:docPart w:val="9B02EE79858F482B9F6041ADA7DB276D"/>
+                  <w:docPart w:val="BF87391052F74E0BA644211658D52B2F"/>
                 </w:placeholder>
                 <w:showingPlcHdr/>
                 <w:dataBinding w:prefixMappings="xmlns:ns0='http://DocumentContentControl.htm' " w:xpath="/ns0:DocumentContentControl[1]/ns0:OrganizationName[1]" w:storeItemID="{29C4647F-0984-4EA0-BA29-908A06C1BEAF}"/>
@@ -1221,7 +1228,7 @@
                 <w:tag w:val="Policy Number"/>
                 <w:id w:val="668982398"/>
                 <w:placeholder>
-                  <w:docPart w:val="A47AE0FF426D47A39793C4D7D4B2F0E1"/>
+                  <w:docPart w:val="C884F704F96147F4B4A6B60E3C5DBE34"/>
                 </w:placeholder>
                 <w:showingPlcHdr/>
                 <w:dataBinding w:prefixMappings="xmlns:ns0='http://DocumentContentControl.htm' " w:xpath="/ns0:DocumentContentControl[1]/ns0:PolicyNumber[1]" w:storeItemID="{29C4647F-0984-4EA0-BA29-908A06C1BEAF}"/>
@@ -1405,7 +1412,7 @@
                 <w:noProof/>
                 <w:sz w:val="24"/>
               </w:rPr>
-              <w:t>10/29/2024</w:t>
+              <w:t>10/30/2024</w:t>
             </w:r>
             <w:r>
               <w:rPr>
@@ -1499,7 +1506,7 @@
                 <w:tag w:val="Policy Authority"/>
                 <w:id w:val="-2004189642"/>
                 <w:placeholder>
-                  <w:docPart w:val="066BD0A0F0424FA98CE00F2BA852709A"/>
+                  <w:docPart w:val="F2E8DF74B0D041C3B2F0461017B2E766"/>
                 </w:placeholder>
                 <w:showingPlcHdr/>
                 <w:dataBinding w:prefixMappings="xmlns:ns0='http://DocumentContentControl.htm' " w:xpath="/ns0:DocumentContentControl[1]/ns0:PolicyAuthority[1]" w:storeItemID="{29C4647F-0984-4EA0-BA29-908A06C1BEAF}"/>
@@ -1577,7 +1584,7 @@
                 <w:tag w:val="Policy Owner"/>
                 <w:id w:val="1066139631"/>
                 <w:placeholder>
-                  <w:docPart w:val="ACD071508A3E453EBD0FCC6DBE6E6302"/>
+                  <w:docPart w:val="F184CB3F6C9C4F8C888A1FE6632ACECD"/>
                 </w:placeholder>
                 <w:showingPlcHdr/>
                 <w:dataBinding w:prefixMappings="xmlns:ns0='http://DocumentContentControl.htm' " w:xpath="/ns0:DocumentContentControl[1]/ns0:PolicyOwner[1]" w:storeItemID="{29C4647F-0984-4EA0-BA29-908A06C1BEAF}"/>
@@ -1656,7 +1663,7 @@
           <w:tag w:val="Policy Authority"/>
           <w:id w:val="855780104"/>
           <w:placeholder>
-            <w:docPart w:val="A46CB0EA8DA64821A192D2FB86B6AD61"/>
+            <w:docPart w:val="7C8669432A78465C85CFB70342B6CFE7"/>
           </w:placeholder>
           <w:showingPlcHdr/>
           <w:dataBinding w:prefixMappings="xmlns:ns0='http://DocumentContentControl.htm' " w:xpath="/ns0:DocumentContentControl[1]/ns0:PolicyAuthority[1]" w:storeItemID="{29C4647F-0984-4EA0-BA29-908A06C1BEAF}"/>
@@ -1717,15 +1724,7 @@
         <w:pStyle w:val="ParagraphSections"/>
       </w:pPr>
       <w:r>
-        <w:t xml:space="preserve">All users are responsible for protecting </w:t>
-      </w:r>
-      <w:proofErr w:type="gramStart"/>
-      <w:r>
-        <w:t>the confidentiality</w:t>
-      </w:r>
-      <w:proofErr w:type="gramEnd"/>
-      <w:r>
-        <w:t>, integrity, and availability of information, complying with this policy and relevant laws, and familiarizing themselves with the organization's security policies and procedures to ensure the protection of organizational assets. Failure to comply with these requirements may result in disciplinary action, including termination of access rights or contractual agreements.</w:t>
+        <w:t>All users are responsible for protecting the confidentiality, integrity, and availability of information, complying with this policy and relevant laws, and familiarizing themselves with the organization's security policies and procedures to ensure the protection of organizational assets. Failure to comply with these requirements may result in disciplinary action, including termination of access rights or contractual agreements.</w:t>
       </w:r>
     </w:p>
     <w:p>
@@ -1773,7 +1772,7 @@
           <w:tag w:val="Organization Name"/>
           <w:id w:val="172919654"/>
           <w:placeholder>
-            <w:docPart w:val="25C4511FF8FB413DA5712CF1D3B9625D"/>
+            <w:docPart w:val="B453FBF003354758946A15EA870E6F98"/>
           </w:placeholder>
           <w:showingPlcHdr/>
           <w:dataBinding w:prefixMappings="xmlns:ns0='http://DocumentContentControl.htm' " w:xpath="/ns0:DocumentContentControl[1]/ns0:OrganizationName[1]" w:storeItemID="{29C4647F-0984-4EA0-BA29-908A06C1BEAF}"/>
@@ -1877,7 +1876,7 @@
           <w:tag w:val="Organization Name"/>
           <w:id w:val="-1493552867"/>
           <w:placeholder>
-            <w:docPart w:val="7D0CD8EBC8C9425899E43FD0926F5F0A"/>
+            <w:docPart w:val="F75609FC2A2D4F9A9E49419A0B4D0F82"/>
           </w:placeholder>
           <w:showingPlcHdr/>
           <w:dataBinding w:prefixMappings="xmlns:ns0='http://DocumentContentControl.htm' " w:xpath="/ns0:DocumentContentControl[1]/ns0:OrganizationName[1]" w:storeItemID="{29C4647F-0984-4EA0-BA29-908A06C1BEAF}"/>
@@ -1987,10 +1986,7 @@
         </w:numPr>
       </w:pPr>
       <w:r>
-        <w:t xml:space="preserve">Provide the results of the security control assessment </w:t>
-      </w:r>
-      <w:r>
-        <w:t xml:space="preserve">to </w:t>
+        <w:t xml:space="preserve">Provide the results of the security control assessment to </w:t>
       </w:r>
     </w:p>
     <w:p>
@@ -2011,7 +2007,7 @@
           <w:tag w:val="Organization Name"/>
           <w:id w:val="1404171060"/>
           <w:placeholder>
-            <w:docPart w:val="C1F7D185EDAE41EA9CF785DCA7759709"/>
+            <w:docPart w:val="B3569C030F594925B59D4DB18E3E02EB"/>
           </w:placeholder>
           <w:showingPlcHdr/>
           <w:dataBinding w:prefixMappings="xmlns:ns0='http://DocumentContentControl.htm' " w:xpath="/ns0:DocumentContentControl[1]/ns0:OrganizationName[1]" w:storeItemID="{29C4647F-0984-4EA0-BA29-908A06C1BEAF}"/>
@@ -2042,15 +2038,7 @@
         </w:numPr>
       </w:pPr>
       <w:r>
-        <w:t xml:space="preserve">Authorize connections from the information system to other information systems </w:t>
-      </w:r>
-      <w:proofErr w:type="gramStart"/>
-      <w:r>
-        <w:t>through the use of</w:t>
-      </w:r>
-      <w:proofErr w:type="gramEnd"/>
-      <w:r>
-        <w:t xml:space="preserve"> Interconnection Security Agreements.</w:t>
+        <w:t>Authorize connections from the information system to other information systems through the use of Interconnection Security Agreements.</w:t>
       </w:r>
     </w:p>
     <w:p>
@@ -2120,7 +2108,7 @@
           <w:tag w:val="Organization Name"/>
           <w:id w:val="-813644442"/>
           <w:placeholder>
-            <w:docPart w:val="849CBECB734A4607A5A63EBCE365104E"/>
+            <w:docPart w:val="C47E75488B3B4FA6BAD9538E8ED5A551"/>
           </w:placeholder>
           <w:showingPlcHdr/>
           <w:dataBinding w:prefixMappings="xmlns:ns0='http://DocumentContentControl.htm' " w:xpath="/ns0:DocumentContentControl[1]/ns0:OrganizationName[1]" w:storeItemID="{29C4647F-0984-4EA0-BA29-908A06C1BEAF}"/>
@@ -2191,7 +2179,7 @@
           <w:tag w:val="Organization Name"/>
           <w:id w:val="-1631085261"/>
           <w:placeholder>
-            <w:docPart w:val="61C80D6C34064467B671E3A8B74F0A00"/>
+            <w:docPart w:val="07F08147F60A4495BD13E19004BC2DA5"/>
           </w:placeholder>
           <w:showingPlcHdr/>
           <w:dataBinding w:prefixMappings="xmlns:ns0='http://DocumentContentControl.htm' " w:xpath="/ns0:DocumentContentControl[1]/ns0:OrganizationName[1]" w:storeItemID="{29C4647F-0984-4EA0-BA29-908A06C1BEAF}"/>
@@ -2277,7 +2265,7 @@
           <w:tag w:val="Policy Owner"/>
           <w:id w:val="-712344043"/>
           <w:placeholder>
-            <w:docPart w:val="20D63CB86B8F41998754340C41D7C28B"/>
+            <w:docPart w:val="F9C47FC7F4A44DA19DA84935B09433B9"/>
           </w:placeholder>
           <w:showingPlcHdr/>
           <w:dataBinding w:prefixMappings="xmlns:ns0='http://DocumentContentControl.htm' " w:xpath="/ns0:DocumentContentControl[1]/ns0:PolicyOwner[1]" w:storeItemID="{29C4647F-0984-4EA0-BA29-908A06C1BEAF}"/>
@@ -2296,10 +2284,7 @@
         </w:sdtContent>
       </w:sdt>
       <w:r>
-        <w:t xml:space="preserve"> </w:t>
-      </w:r>
-      <w:r>
-        <w:t>shall d</w:t>
+        <w:t xml:space="preserve"> shall d</w:t>
       </w:r>
       <w:r>
         <w:t>evelop a continuous monitoring strategy and implement a continuous monitoring program that includes:</w:t>
@@ -2398,15 +2383,7 @@
         </w:numPr>
       </w:pPr>
       <w:r>
-        <w:t xml:space="preserve">Reporting the security status of </w:t>
-      </w:r>
-      <w:proofErr w:type="gramStart"/>
-      <w:r>
-        <w:t>organization</w:t>
-      </w:r>
-      <w:proofErr w:type="gramEnd"/>
-      <w:r>
-        <w:t xml:space="preserve"> and the information system to t</w:t>
+        <w:t>Reporting the security status of organization and the information system to t</w:t>
       </w:r>
       <w:r>
         <w:t xml:space="preserve">he </w:t>
@@ -2417,7 +2394,7 @@
           <w:tag w:val="Policy Authority"/>
           <w:id w:val="752548933"/>
           <w:placeholder>
-            <w:docPart w:val="20B3CD2B20B7478EB348D8A8D1C83988"/>
+            <w:docPart w:val="74E6DFCA332044BEBBB2611F9A22E3C9"/>
           </w:placeholder>
           <w:showingPlcHdr/>
           <w:dataBinding w:prefixMappings="xmlns:ns0='http://DocumentContentControl.htm' " w:xpath="/ns0:DocumentContentControl[1]/ns0:PolicyAuthority[1]" w:storeItemID="{29C4647F-0984-4EA0-BA29-908A06C1BEAF}"/>
@@ -2472,7 +2449,7 @@
           <w:tag w:val="Policy Owner"/>
           <w:id w:val="784547720"/>
           <w:placeholder>
-            <w:docPart w:val="D92E9DAFC4BE47028773D77F90E3653B"/>
+            <w:docPart w:val="0E39BC6D3E4041998563A55069CA5B3B"/>
           </w:placeholder>
           <w:showingPlcHdr/>
           <w:dataBinding w:prefixMappings="xmlns:ns0='http://DocumentContentControl.htm' " w:xpath="/ns0:DocumentContentControl[1]/ns0:PolicyOwner[1]" w:storeItemID="{29C4647F-0984-4EA0-BA29-908A06C1BEAF}"/>
@@ -2536,27 +2513,9 @@
       <w:pPr>
         <w:pStyle w:val="ParagraphSections"/>
       </w:pPr>
-      <w:bookmarkStart w:id="6" w:name="_Hlk179468357"/>
-      <w:r>
-        <w:t>This policy</w:t>
-      </w:r>
-      <w:r>
-        <w:t xml:space="preserve"> </w:t>
-      </w:r>
-      <w:r>
-        <w:t xml:space="preserve">shall take effect upon publication. Compliance is expected with all enterprise policies and standards. </w:t>
-      </w:r>
-      <w:r>
-        <w:t>P</w:t>
-      </w:r>
-      <w:r>
-        <w:t xml:space="preserve">olicies and standards </w:t>
-      </w:r>
-      <w:r>
-        <w:t xml:space="preserve">may be amended </w:t>
-      </w:r>
-      <w:r>
-        <w:t>at any time; compliance with amended policies and standards is expected.</w:t>
+      <w:bookmarkStart w:id="4" w:name="_Hlk179468357"/>
+      <w:r>
+        <w:t>This policy shall take effect upon publication. Compliance is expected with all enterprise policies and standards. Policies and standards may be amended at any time; compliance with amended policies and standards is expected.</w:t>
       </w:r>
     </w:p>
     <w:p>
@@ -2565,19 +2524,7 @@
       </w:pPr>
       <w:r>
         <w:lastRenderedPageBreak/>
-        <w:t>If compliance with this standard is not feasible or technically possible, or if deviation from this policy is necessary to support a business function,</w:t>
-      </w:r>
-      <w:r>
-        <w:t xml:space="preserve"> entities </w:t>
-      </w:r>
-      <w:r>
-        <w:t xml:space="preserve">shall request an exception through </w:t>
-      </w:r>
-      <w:r>
-        <w:t>the following process</w:t>
-      </w:r>
-      <w:r>
-        <w:t>.</w:t>
+        <w:t>If compliance with this standard is not feasible or technically possible, or if deviation from this policy is necessary to support a business function, entities shall request an exception through the following process.</w:t>
       </w:r>
     </w:p>
     <w:p>
@@ -2607,7 +2554,7 @@
           <w:tag w:val="Policy Authority"/>
           <w:id w:val="338125898"/>
           <w:placeholder>
-            <w:docPart w:val="3717086E6E834EF69164DE5FACFAD7F5"/>
+            <w:docPart w:val="6653DCBF2C5647B1B919C6DD031111E7"/>
           </w:placeholder>
           <w:showingPlcHdr/>
           <w:dataBinding w:prefixMappings="xmlns:ns0='http://DocumentContentControl.htm' " w:xpath="/ns0:DocumentContentControl[1]/ns0:PolicyAuthority[1]" w:storeItemID="{29C4647F-0984-4EA0-BA29-908A06C1BEAF}"/>
@@ -2627,10 +2574,7 @@
         </w:sdtContent>
       </w:sdt>
       <w:r>
-        <w:t xml:space="preserve"> </w:t>
-      </w:r>
-      <w:r>
-        <w:t xml:space="preserve">by the requesting department. Each request should include the scope and justification for the exception, potential risks, proposed mitigation measures, and a timeframe for achieving compliance. The </w:t>
+        <w:t xml:space="preserve"> by the requesting department. Each request should include the scope and justification for the exception, potential risks, proposed mitigation measures, and a timeframe for achieving compliance. The </w:t>
       </w:r>
       <w:sdt>
         <w:sdtPr>
@@ -2638,7 +2582,7 @@
           <w:tag w:val="Policy Authority"/>
           <w:id w:val="-126244266"/>
           <w:placeholder>
-            <w:docPart w:val="AC2AD0CF3D1F4783B37921C48B24127C"/>
+            <w:docPart w:val="1664D3CA5D8D40858839B518D6DF822C"/>
           </w:placeholder>
           <w:showingPlcHdr/>
           <w:dataBinding w:prefixMappings="xmlns:ns0='http://DocumentContentControl.htm' " w:xpath="/ns0:DocumentContentControl[1]/ns0:PolicyAuthority[1]" w:storeItemID="{29C4647F-0984-4EA0-BA29-908A06C1BEAF}"/>
@@ -2658,10 +2602,7 @@
         </w:sdtContent>
       </w:sdt>
       <w:r>
-        <w:t xml:space="preserve"> </w:t>
-      </w:r>
-      <w:r>
-        <w:t>will review and discuss these requests with the department.</w:t>
+        <w:t xml:space="preserve"> will review and discuss these requests with the department.</w:t>
       </w:r>
     </w:p>
     <w:p>
@@ -2920,7 +2861,7 @@
           <w:rFonts w:cs="Arial"/>
         </w:rPr>
       </w:pPr>
-      <w:bookmarkStart w:id="7" w:name="_Hlk179891905"/>
+      <w:bookmarkStart w:id="5" w:name="_Hlk179891905"/>
       <w:r>
         <w:rPr>
           <w:rFonts w:cs="Arial"/>
@@ -2938,7 +2879,7 @@
           <w:szCs w:val="24"/>
         </w:rPr>
       </w:pPr>
-      <w:bookmarkStart w:id="8" w:name="_Hlk179891534"/>
+      <w:bookmarkStart w:id="6" w:name="_Hlk179891534"/>
       <w:r>
         <w:rPr>
           <w:rFonts w:ascii="Arial" w:hAnsi="Arial" w:cs="Arial"/>
@@ -2969,7 +2910,7 @@
           <w:tag w:val="Policy Owner"/>
           <w:id w:val="1592590569"/>
           <w:placeholder>
-            <w:docPart w:val="6235B195FF2446F0ACF00CCEBFC03BA5"/>
+            <w:docPart w:val="16249F422878474494707C9ED52975D6"/>
           </w:placeholder>
           <w:showingPlcHdr/>
           <w:dataBinding w:prefixMappings="xmlns:ns0='http://DocumentContentControl.htm' " w:xpath="/ns0:DocumentContentControl[1]/ns0:PolicyOwner[1]" w:storeItemID="{29C4647F-0984-4EA0-BA29-908A06C1BEAF}"/>
@@ -3017,7 +2958,7 @@
           <w:tag w:val="Owner Contact Info"/>
           <w:id w:val="707613469"/>
           <w:placeholder>
-            <w:docPart w:val="BBA7CE81BFDA4A0FAB73B0D7D15F29A5"/>
+            <w:docPart w:val="EAB988FD8C4E4ACBA32ED362B6F3ED48"/>
           </w:placeholder>
           <w:showingPlcHdr/>
           <w:dataBinding w:prefixMappings="xmlns:ns0='http://DocumentContentControl.htm' " w:xpath="/ns0:DocumentContentControl[1]/ns0:OwnerContactInfo[1]" w:storeItemID="{29C4647F-0984-4EA0-BA29-908A06C1BEAF}"/>
@@ -3047,8 +2988,8 @@
         </w:sdtContent>
       </w:sdt>
     </w:p>
-    <w:bookmarkEnd w:id="8" w:displacedByCustomXml="next"/>
-    <w:bookmarkEnd w:id="7" w:displacedByCustomXml="next"/>
+    <w:bookmarkEnd w:id="6" w:displacedByCustomXml="next"/>
+    <w:bookmarkEnd w:id="5" w:displacedByCustomXml="next"/>
     <w:sdt>
       <w:sdtPr>
         <w:rPr>
@@ -3060,7 +3001,7 @@
         <w:tag w:val="Organization Address"/>
         <w:id w:val="1495448943"/>
         <w:placeholder>
-          <w:docPart w:val="0FEA649550A848A99BF25F5C844CF59D"/>
+          <w:docPart w:val="D58271EB88DE4EEEB1F74A3D5FDC88DF"/>
         </w:placeholder>
         <w:showingPlcHdr/>
         <w:dataBinding w:prefixMappings="xmlns:ns0='http://DocumentContentControl.htm' " w:xpath="/ns0:DocumentContentControl[1]/ns0:OrganizationAddress[1]" w:storeItemID="{29C4647F-0984-4EA0-BA29-908A06C1BEAF}"/>
@@ -3110,20 +3051,9 @@
     </w:p>
     <w:p>
       <w:pPr>
-        <w:spacing w:line="240" w:lineRule="auto"/>
-        <w:jc w:val="both"/>
-        <w:rPr>
-          <w:rFonts w:ascii="Arial" w:hAnsi="Arial" w:cs="Arial"/>
-          <w:sz w:val="24"/>
-          <w:szCs w:val="24"/>
-        </w:rPr>
-      </w:pPr>
-      <w:r>
-        <w:rPr>
-          <w:rFonts w:ascii="Arial" w:hAnsi="Arial" w:cs="Arial"/>
-          <w:sz w:val="24"/>
-          <w:szCs w:val="24"/>
-        </w:rPr>
+        <w:pStyle w:val="ParagraphSections"/>
+      </w:pPr>
+      <w:r>
         <w:t>This policy should be reviewed at least annually to keep pace with evolving regulations, threat landscapes, and organizational changes. However, more frequent reviews may be necessary following regulatory updates, cybersecurity incidents, significant technology changes, organizational shifts, or compliance audits. This policy should be revised based on these reviews and those revisions noted below.</w:t>
       </w:r>
     </w:p>
@@ -3259,7 +3189,7 @@
         </w:tc>
       </w:tr>
     </w:tbl>
-    <w:bookmarkEnd w:id="6"/>
+    <w:bookmarkEnd w:id="4"/>
     <w:p>
       <w:pPr>
         <w:pStyle w:val="Heading1"/>
@@ -3272,8 +3202,6 @@
         <w:t>Documents</w:t>
       </w:r>
     </w:p>
-    <w:bookmarkEnd w:id="4"/>
-    <w:bookmarkEnd w:id="5"/>
     <w:p>
       <w:pPr>
         <w:spacing w:after="240" w:line="240" w:lineRule="auto"/>
@@ -3472,27 +3400,7 @@
             <w:sz w:val="24"/>
             <w:szCs w:val="24"/>
           </w:rPr>
-          <w:t xml:space="preserve"> SP 800-37, Risk Management Framework for Information Systems and Organizations: A System Life Cycle Approach </w:t>
-        </w:r>
-        <w:proofErr w:type="gramStart"/>
-        <w:r>
-          <w:rPr>
-            <w:rStyle w:val="Hyperlink"/>
-            <w:rFonts w:ascii="Arial" w:hAnsi="Arial" w:cs="Arial"/>
-            <w:sz w:val="24"/>
-            <w:szCs w:val="24"/>
-          </w:rPr>
-          <w:t>for</w:t>
-        </w:r>
-        <w:proofErr w:type="gramEnd"/>
-        <w:r>
-          <w:rPr>
-            <w:rStyle w:val="Hyperlink"/>
-            <w:rFonts w:ascii="Arial" w:hAnsi="Arial" w:cs="Arial"/>
-            <w:sz w:val="24"/>
-            <w:szCs w:val="24"/>
-          </w:rPr>
-          <w:t xml:space="preserve"> Security and Privacy</w:t>
+          <w:t xml:space="preserve"> SP 800-37, Risk Management Framework for Information Systems and Organizations: A System Life Cycle Approach for Security and Privacy</w:t>
         </w:r>
       </w:hyperlink>
     </w:p>
@@ -3582,24 +3490,6 @@
           <w:t xml:space="preserve"> SP 800-137; Information Security Continuous Monitoring (ISCM) for Federal Information Systems and Organizations</w:t>
         </w:r>
       </w:hyperlink>
-    </w:p>
-    <w:p>
-      <w:pPr>
-        <w:rPr>
-          <w:rFonts w:ascii="Arial" w:hAnsi="Arial" w:cs="Arial"/>
-          <w:sz w:val="24"/>
-          <w:szCs w:val="24"/>
-        </w:rPr>
-      </w:pPr>
-    </w:p>
-    <w:p>
-      <w:pPr>
-        <w:rPr>
-          <w:rFonts w:ascii="Arial" w:hAnsi="Arial" w:cs="Arial"/>
-          <w:sz w:val="24"/>
-          <w:szCs w:val="24"/>
-        </w:rPr>
-      </w:pPr>
     </w:p>
     <w:sectPr>
       <w:pgSz w:w="12240" w:h="15840"/>
@@ -3656,7 +3546,43 @@
         <w:sz w:val="20"/>
         <w:szCs w:val="16"/>
       </w:rPr>
-      <w:t>Security Assessment and Authorization Policy</w:t>
+      <w:t>Security</w:t>
+    </w:r>
+    <w:r>
+      <w:rPr>
+        <w:rFonts w:ascii="Arial" w:hAnsi="Arial" w:cs="Arial"/>
+        <w:b/>
+        <w:sz w:val="20"/>
+        <w:szCs w:val="16"/>
+      </w:rPr>
+      <w:t xml:space="preserve"> Assessment</w:t>
+    </w:r>
+    <w:r>
+      <w:rPr>
+        <w:rFonts w:ascii="Arial" w:hAnsi="Arial" w:cs="Arial"/>
+        <w:b/>
+        <w:sz w:val="20"/>
+        <w:szCs w:val="16"/>
+      </w:rPr>
+      <w:t xml:space="preserve"> </w:t>
+    </w:r>
+    <w:r>
+      <w:rPr>
+        <w:rFonts w:ascii="Arial" w:hAnsi="Arial" w:cs="Arial"/>
+        <w:b/>
+        <w:sz w:val="20"/>
+        <w:szCs w:val="16"/>
+      </w:rPr>
+      <w:t xml:space="preserve">and Authorization </w:t>
+    </w:r>
+    <w:r>
+      <w:rPr>
+        <w:rFonts w:ascii="Arial" w:hAnsi="Arial" w:cs="Arial"/>
+        <w:b/>
+        <w:sz w:val="20"/>
+        <w:szCs w:val="16"/>
+      </w:rPr>
+      <w:t>Policy</w:t>
     </w:r>
     <w:r>
       <w:rPr>
@@ -4359,6 +4285,92 @@
     </w:lvl>
   </w:abstractNum>
   <w:abstractNum w:abstractNumId="5" w15:restartNumberingAfterBreak="0">
+    <w:nsid w:val="102F06C7"/>
+    <w:multiLevelType w:val="hybridMultilevel"/>
+    <w:tmpl w:val="58A89424"/>
+    <w:lvl w:ilvl="0" w:tplc="04090019">
+      <w:start w:val="1"/>
+      <w:numFmt w:val="lowerLetter"/>
+      <w:lvlText w:val="%1."/>
+      <w:lvlJc w:val="left"/>
+      <w:pPr>
+        <w:ind w:left="720" w:hanging="360"/>
+      </w:pPr>
+    </w:lvl>
+    <w:lvl w:ilvl="1" w:tplc="04090019" w:tentative="1">
+      <w:start w:val="1"/>
+      <w:numFmt w:val="lowerLetter"/>
+      <w:lvlText w:val="%2."/>
+      <w:lvlJc w:val="left"/>
+      <w:pPr>
+        <w:ind w:left="1440" w:hanging="360"/>
+      </w:pPr>
+    </w:lvl>
+    <w:lvl w:ilvl="2" w:tplc="0409001B" w:tentative="1">
+      <w:start w:val="1"/>
+      <w:numFmt w:val="lowerRoman"/>
+      <w:lvlText w:val="%3."/>
+      <w:lvlJc w:val="right"/>
+      <w:pPr>
+        <w:ind w:left="2160" w:hanging="180"/>
+      </w:pPr>
+    </w:lvl>
+    <w:lvl w:ilvl="3" w:tplc="0409000F" w:tentative="1">
+      <w:start w:val="1"/>
+      <w:numFmt w:val="decimal"/>
+      <w:lvlText w:val="%4."/>
+      <w:lvlJc w:val="left"/>
+      <w:pPr>
+        <w:ind w:left="2880" w:hanging="360"/>
+      </w:pPr>
+    </w:lvl>
+    <w:lvl w:ilvl="4" w:tplc="04090019" w:tentative="1">
+      <w:start w:val="1"/>
+      <w:numFmt w:val="lowerLetter"/>
+      <w:lvlText w:val="%5."/>
+      <w:lvlJc w:val="left"/>
+      <w:pPr>
+        <w:ind w:left="3600" w:hanging="360"/>
+      </w:pPr>
+    </w:lvl>
+    <w:lvl w:ilvl="5" w:tplc="0409001B" w:tentative="1">
+      <w:start w:val="1"/>
+      <w:numFmt w:val="lowerRoman"/>
+      <w:lvlText w:val="%6."/>
+      <w:lvlJc w:val="right"/>
+      <w:pPr>
+        <w:ind w:left="4320" w:hanging="180"/>
+      </w:pPr>
+    </w:lvl>
+    <w:lvl w:ilvl="6" w:tplc="0409000F" w:tentative="1">
+      <w:start w:val="1"/>
+      <w:numFmt w:val="decimal"/>
+      <w:lvlText w:val="%7."/>
+      <w:lvlJc w:val="left"/>
+      <w:pPr>
+        <w:ind w:left="5040" w:hanging="360"/>
+      </w:pPr>
+    </w:lvl>
+    <w:lvl w:ilvl="7" w:tplc="04090019" w:tentative="1">
+      <w:start w:val="1"/>
+      <w:numFmt w:val="lowerLetter"/>
+      <w:lvlText w:val="%8."/>
+      <w:lvlJc w:val="left"/>
+      <w:pPr>
+        <w:ind w:left="5760" w:hanging="360"/>
+      </w:pPr>
+    </w:lvl>
+    <w:lvl w:ilvl="8" w:tplc="0409001B" w:tentative="1">
+      <w:start w:val="1"/>
+      <w:numFmt w:val="lowerRoman"/>
+      <w:lvlText w:val="%9."/>
+      <w:lvlJc w:val="right"/>
+      <w:pPr>
+        <w:ind w:left="6480" w:hanging="180"/>
+      </w:pPr>
+    </w:lvl>
+  </w:abstractNum>
+  <w:abstractNum w:abstractNumId="6" w15:restartNumberingAfterBreak="0">
     <w:nsid w:val="108C6BA3"/>
     <w:multiLevelType w:val="multilevel"/>
     <w:tmpl w:val="05C84740"/>
@@ -4472,7 +4484,7 @@
       </w:rPr>
     </w:lvl>
   </w:abstractNum>
-  <w:abstractNum w:abstractNumId="6" w15:restartNumberingAfterBreak="0">
+  <w:abstractNum w:abstractNumId="7" w15:restartNumberingAfterBreak="0">
     <w:nsid w:val="24214141"/>
     <w:multiLevelType w:val="hybridMultilevel"/>
     <w:tmpl w:val="16B448A0"/>
@@ -4558,7 +4570,93 @@
       </w:pPr>
     </w:lvl>
   </w:abstractNum>
-  <w:abstractNum w:abstractNumId="7" w15:restartNumberingAfterBreak="0">
+  <w:abstractNum w:abstractNumId="8" w15:restartNumberingAfterBreak="0">
+    <w:nsid w:val="26E55844"/>
+    <w:multiLevelType w:val="hybridMultilevel"/>
+    <w:tmpl w:val="46CEAC42"/>
+    <w:lvl w:ilvl="0" w:tplc="04090019">
+      <w:start w:val="1"/>
+      <w:numFmt w:val="lowerLetter"/>
+      <w:lvlText w:val="%1."/>
+      <w:lvlJc w:val="left"/>
+      <w:pPr>
+        <w:ind w:left="720" w:hanging="360"/>
+      </w:pPr>
+    </w:lvl>
+    <w:lvl w:ilvl="1" w:tplc="0409001B">
+      <w:start w:val="1"/>
+      <w:numFmt w:val="lowerRoman"/>
+      <w:lvlText w:val="%2."/>
+      <w:lvlJc w:val="right"/>
+      <w:pPr>
+        <w:ind w:left="1440" w:hanging="360"/>
+      </w:pPr>
+    </w:lvl>
+    <w:lvl w:ilvl="2" w:tplc="0409001B" w:tentative="1">
+      <w:start w:val="1"/>
+      <w:numFmt w:val="lowerRoman"/>
+      <w:lvlText w:val="%3."/>
+      <w:lvlJc w:val="right"/>
+      <w:pPr>
+        <w:ind w:left="2160" w:hanging="180"/>
+      </w:pPr>
+    </w:lvl>
+    <w:lvl w:ilvl="3" w:tplc="0409000F" w:tentative="1">
+      <w:start w:val="1"/>
+      <w:numFmt w:val="decimal"/>
+      <w:lvlText w:val="%4."/>
+      <w:lvlJc w:val="left"/>
+      <w:pPr>
+        <w:ind w:left="2880" w:hanging="360"/>
+      </w:pPr>
+    </w:lvl>
+    <w:lvl w:ilvl="4" w:tplc="04090019" w:tentative="1">
+      <w:start w:val="1"/>
+      <w:numFmt w:val="lowerLetter"/>
+      <w:lvlText w:val="%5."/>
+      <w:lvlJc w:val="left"/>
+      <w:pPr>
+        <w:ind w:left="3600" w:hanging="360"/>
+      </w:pPr>
+    </w:lvl>
+    <w:lvl w:ilvl="5" w:tplc="0409001B" w:tentative="1">
+      <w:start w:val="1"/>
+      <w:numFmt w:val="lowerRoman"/>
+      <w:lvlText w:val="%6."/>
+      <w:lvlJc w:val="right"/>
+      <w:pPr>
+        <w:ind w:left="4320" w:hanging="180"/>
+      </w:pPr>
+    </w:lvl>
+    <w:lvl w:ilvl="6" w:tplc="0409000F" w:tentative="1">
+      <w:start w:val="1"/>
+      <w:numFmt w:val="decimal"/>
+      <w:lvlText w:val="%7."/>
+      <w:lvlJc w:val="left"/>
+      <w:pPr>
+        <w:ind w:left="5040" w:hanging="360"/>
+      </w:pPr>
+    </w:lvl>
+    <w:lvl w:ilvl="7" w:tplc="04090019" w:tentative="1">
+      <w:start w:val="1"/>
+      <w:numFmt w:val="lowerLetter"/>
+      <w:lvlText w:val="%8."/>
+      <w:lvlJc w:val="left"/>
+      <w:pPr>
+        <w:ind w:left="5760" w:hanging="360"/>
+      </w:pPr>
+    </w:lvl>
+    <w:lvl w:ilvl="8" w:tplc="0409001B" w:tentative="1">
+      <w:start w:val="1"/>
+      <w:numFmt w:val="lowerRoman"/>
+      <w:lvlText w:val="%9."/>
+      <w:lvlJc w:val="right"/>
+      <w:pPr>
+        <w:ind w:left="6480" w:hanging="180"/>
+      </w:pPr>
+    </w:lvl>
+  </w:abstractNum>
+  <w:abstractNum w:abstractNumId="9" w15:restartNumberingAfterBreak="0">
     <w:nsid w:val="314C6B79"/>
     <w:multiLevelType w:val="hybridMultilevel"/>
     <w:tmpl w:val="BF4C57E8"/>
@@ -4644,7 +4742,7 @@
       </w:pPr>
     </w:lvl>
   </w:abstractNum>
-  <w:abstractNum w:abstractNumId="8" w15:restartNumberingAfterBreak="0">
+  <w:abstractNum w:abstractNumId="10" w15:restartNumberingAfterBreak="0">
     <w:nsid w:val="35A8223F"/>
     <w:multiLevelType w:val="hybridMultilevel"/>
     <w:tmpl w:val="7DC45B14"/>
@@ -4730,7 +4828,7 @@
       </w:pPr>
     </w:lvl>
   </w:abstractNum>
-  <w:abstractNum w:abstractNumId="9" w15:restartNumberingAfterBreak="0">
+  <w:abstractNum w:abstractNumId="11" w15:restartNumberingAfterBreak="0">
     <w:nsid w:val="37E0394D"/>
     <w:multiLevelType w:val="hybridMultilevel"/>
     <w:tmpl w:val="0A106FA6"/>
@@ -4819,7 +4917,7 @@
       </w:pPr>
     </w:lvl>
   </w:abstractNum>
-  <w:abstractNum w:abstractNumId="10" w15:restartNumberingAfterBreak="0">
+  <w:abstractNum w:abstractNumId="12" w15:restartNumberingAfterBreak="0">
     <w:nsid w:val="3F363263"/>
     <w:multiLevelType w:val="hybridMultilevel"/>
     <w:tmpl w:val="9CE234A8"/>
@@ -4905,7 +5003,7 @@
       </w:pPr>
     </w:lvl>
   </w:abstractNum>
-  <w:abstractNum w:abstractNumId="11" w15:restartNumberingAfterBreak="0">
+  <w:abstractNum w:abstractNumId="13" w15:restartNumberingAfterBreak="0">
     <w:nsid w:val="3F4868B8"/>
     <w:multiLevelType w:val="hybridMultilevel"/>
     <w:tmpl w:val="40883734"/>
@@ -4994,7 +5092,7 @@
       </w:pPr>
     </w:lvl>
   </w:abstractNum>
-  <w:abstractNum w:abstractNumId="12" w15:restartNumberingAfterBreak="0">
+  <w:abstractNum w:abstractNumId="14" w15:restartNumberingAfterBreak="0">
     <w:nsid w:val="47BD59AF"/>
     <w:multiLevelType w:val="hybridMultilevel"/>
     <w:tmpl w:val="CA664EF0"/>
@@ -5080,7 +5178,7 @@
       </w:pPr>
     </w:lvl>
   </w:abstractNum>
-  <w:abstractNum w:abstractNumId="13" w15:restartNumberingAfterBreak="0">
+  <w:abstractNum w:abstractNumId="15" w15:restartNumberingAfterBreak="0">
     <w:nsid w:val="4E7F16EE"/>
     <w:multiLevelType w:val="hybridMultilevel"/>
     <w:tmpl w:val="ECAC191C"/>
@@ -5169,7 +5267,7 @@
       </w:pPr>
     </w:lvl>
   </w:abstractNum>
-  <w:abstractNum w:abstractNumId="14" w15:restartNumberingAfterBreak="0">
+  <w:abstractNum w:abstractNumId="16" w15:restartNumberingAfterBreak="0">
     <w:nsid w:val="5CE87EC1"/>
     <w:multiLevelType w:val="hybridMultilevel"/>
     <w:tmpl w:val="F3E418C2"/>
@@ -5255,7 +5353,7 @@
       </w:pPr>
     </w:lvl>
   </w:abstractNum>
-  <w:abstractNum w:abstractNumId="15" w15:restartNumberingAfterBreak="0">
+  <w:abstractNum w:abstractNumId="17" w15:restartNumberingAfterBreak="0">
     <w:nsid w:val="79690E87"/>
     <w:multiLevelType w:val="hybridMultilevel"/>
     <w:tmpl w:val="E1365A04"/>
@@ -5341,7 +5439,7 @@
       </w:pPr>
     </w:lvl>
   </w:abstractNum>
-  <w:abstractNum w:abstractNumId="16" w15:restartNumberingAfterBreak="0">
+  <w:abstractNum w:abstractNumId="18" w15:restartNumberingAfterBreak="0">
     <w:nsid w:val="79C42E7E"/>
     <w:multiLevelType w:val="hybridMultilevel"/>
     <w:tmpl w:val="BA0041C8"/>
@@ -5430,7 +5528,7 @@
       </w:pPr>
     </w:lvl>
   </w:abstractNum>
-  <w:abstractNum w:abstractNumId="17" w15:restartNumberingAfterBreak="0">
+  <w:abstractNum w:abstractNumId="19" w15:restartNumberingAfterBreak="0">
     <w:nsid w:val="7E223114"/>
     <w:multiLevelType w:val="hybridMultilevel"/>
     <w:tmpl w:val="881E8C66"/>
@@ -5544,22 +5642,22 @@
     </w:lvl>
   </w:abstractNum>
   <w:num w:numId="1" w16cid:durableId="807208103">
+    <w:abstractNumId w:val="15"/>
+  </w:num>
+  <w:num w:numId="2" w16cid:durableId="1720590224">
+    <w:abstractNumId w:val="19"/>
+  </w:num>
+  <w:num w:numId="3" w16cid:durableId="1117681564">
+    <w:abstractNumId w:val="6"/>
+  </w:num>
+  <w:num w:numId="4" w16cid:durableId="22899870">
     <w:abstractNumId w:val="13"/>
   </w:num>
-  <w:num w:numId="2" w16cid:durableId="1720590224">
-    <w:abstractNumId w:val="17"/>
-  </w:num>
-  <w:num w:numId="3" w16cid:durableId="1117681564">
-    <w:abstractNumId w:val="5"/>
-  </w:num>
-  <w:num w:numId="4" w16cid:durableId="22899870">
+  <w:num w:numId="5" w16cid:durableId="594897494">
     <w:abstractNumId w:val="11"/>
   </w:num>
-  <w:num w:numId="5" w16cid:durableId="594897494">
-    <w:abstractNumId w:val="9"/>
-  </w:num>
   <w:num w:numId="6" w16cid:durableId="1118791430">
-    <w:abstractNumId w:val="16"/>
+    <w:abstractNumId w:val="18"/>
   </w:num>
   <w:num w:numId="7" w16cid:durableId="906500447">
     <w:abstractNumId w:val="0"/>
@@ -5568,25 +5666,25 @@
     <w:abstractNumId w:val="1"/>
   </w:num>
   <w:num w:numId="9" w16cid:durableId="1376393224">
-    <w:abstractNumId w:val="7"/>
+    <w:abstractNumId w:val="9"/>
   </w:num>
   <w:num w:numId="10" w16cid:durableId="432746525">
-    <w:abstractNumId w:val="15"/>
+    <w:abstractNumId w:val="17"/>
   </w:num>
   <w:num w:numId="11" w16cid:durableId="1019740546">
     <w:abstractNumId w:val="2"/>
   </w:num>
   <w:num w:numId="12" w16cid:durableId="266739948">
+    <w:abstractNumId w:val="12"/>
+  </w:num>
+  <w:num w:numId="13" w16cid:durableId="157355603">
     <w:abstractNumId w:val="10"/>
   </w:num>
-  <w:num w:numId="13" w16cid:durableId="157355603">
-    <w:abstractNumId w:val="8"/>
-  </w:num>
   <w:num w:numId="14" w16cid:durableId="1820656487">
-    <w:abstractNumId w:val="12"/>
+    <w:abstractNumId w:val="14"/>
   </w:num>
   <w:num w:numId="15" w16cid:durableId="651760037">
-    <w:abstractNumId w:val="6"/>
+    <w:abstractNumId w:val="7"/>
   </w:num>
   <w:num w:numId="16" w16cid:durableId="249898313">
     <w:abstractNumId w:val="3"/>
@@ -5595,7 +5693,13 @@
     <w:abstractNumId w:val="4"/>
   </w:num>
   <w:num w:numId="18" w16cid:durableId="2014717049">
-    <w:abstractNumId w:val="14"/>
+    <w:abstractNumId w:val="16"/>
+  </w:num>
+  <w:num w:numId="19" w16cid:durableId="202523">
+    <w:abstractNumId w:val="5"/>
+  </w:num>
+  <w:num w:numId="20" w16cid:durableId="552279996">
+    <w:abstractNumId w:val="8"/>
   </w:num>
 </w:numbering>
 </file>
@@ -7023,7 +7127,7 @@
     </w:docPart>
     <w:docPart>
       <w:docPartPr>
-        <w:name w:val="9B02EE79858F482B9F6041ADA7DB276D"/>
+        <w:name w:val="BF87391052F74E0BA644211658D52B2F"/>
         <w:category>
           <w:name w:val="General"/>
           <w:gallery w:val="placeholder"/>
@@ -7034,12 +7138,12 @@
         <w:behaviors>
           <w:behavior w:val="content"/>
         </w:behaviors>
-        <w:guid w:val="{2605B41F-96DF-413B-99A8-8CBB20095B5B}"/>
+        <w:guid w:val="{AAA23B8B-D5AF-4527-BEC5-B635C67BF075}"/>
       </w:docPartPr>
       <w:docPartBody>
         <w:p>
           <w:pPr>
-            <w:pStyle w:val="9B02EE79858F482B9F6041ADA7DB276D"/>
+            <w:pStyle w:val="BF87391052F74E0BA644211658D52B2F"/>
           </w:pPr>
           <w:r>
             <w:rPr>
@@ -7059,7 +7163,7 @@
     </w:docPart>
     <w:docPart>
       <w:docPartPr>
-        <w:name w:val="A47AE0FF426D47A39793C4D7D4B2F0E1"/>
+        <w:name w:val="C884F704F96147F4B4A6B60E3C5DBE34"/>
         <w:category>
           <w:name w:val="General"/>
           <w:gallery w:val="placeholder"/>
@@ -7070,12 +7174,12 @@
         <w:behaviors>
           <w:behavior w:val="content"/>
         </w:behaviors>
-        <w:guid w:val="{6889FADA-59F8-4A4E-A71F-DE42A1876CB0}"/>
+        <w:guid w:val="{A94FD809-D6D7-443B-BF1E-81CE922854AF}"/>
       </w:docPartPr>
       <w:docPartBody>
         <w:p>
           <w:pPr>
-            <w:pStyle w:val="A47AE0FF426D47A39793C4D7D4B2F0E1"/>
+            <w:pStyle w:val="C884F704F96147F4B4A6B60E3C5DBE34"/>
           </w:pPr>
           <w:r>
             <w:rPr>
@@ -7109,7 +7213,7 @@
     </w:docPart>
     <w:docPart>
       <w:docPartPr>
-        <w:name w:val="066BD0A0F0424FA98CE00F2BA852709A"/>
+        <w:name w:val="F2E8DF74B0D041C3B2F0461017B2E766"/>
         <w:category>
           <w:name w:val="General"/>
           <w:gallery w:val="placeholder"/>
@@ -7120,12 +7224,12 @@
         <w:behaviors>
           <w:behavior w:val="content"/>
         </w:behaviors>
-        <w:guid w:val="{DB9E0290-3902-42A8-9337-5EC15E10484D}"/>
+        <w:guid w:val="{C884ED11-FE51-4D4E-AAD6-DBB7FCF2ECFD}"/>
       </w:docPartPr>
       <w:docPartBody>
         <w:p>
           <w:pPr>
-            <w:pStyle w:val="066BD0A0F0424FA98CE00F2BA852709A"/>
+            <w:pStyle w:val="F2E8DF74B0D041C3B2F0461017B2E766"/>
           </w:pPr>
           <w:r>
             <w:rPr>
@@ -7145,7 +7249,7 @@
     </w:docPart>
     <w:docPart>
       <w:docPartPr>
-        <w:name w:val="ACD071508A3E453EBD0FCC6DBE6E6302"/>
+        <w:name w:val="F184CB3F6C9C4F8C888A1FE6632ACECD"/>
         <w:category>
           <w:name w:val="General"/>
           <w:gallery w:val="placeholder"/>
@@ -7156,12 +7260,12 @@
         <w:behaviors>
           <w:behavior w:val="content"/>
         </w:behaviors>
-        <w:guid w:val="{170A8A7F-DE37-43A1-842C-05FA98A1F930}"/>
+        <w:guid w:val="{2462C0E1-8FD9-41E8-B6F0-A390E5A704FA}"/>
       </w:docPartPr>
       <w:docPartBody>
         <w:p>
           <w:pPr>
-            <w:pStyle w:val="ACD071508A3E453EBD0FCC6DBE6E6302"/>
+            <w:pStyle w:val="F184CB3F6C9C4F8C888A1FE6632ACECD"/>
           </w:pPr>
           <w:r>
             <w:rPr>
@@ -7181,7 +7285,7 @@
     </w:docPart>
     <w:docPart>
       <w:docPartPr>
-        <w:name w:val="A46CB0EA8DA64821A192D2FB86B6AD61"/>
+        <w:name w:val="7C8669432A78465C85CFB70342B6CFE7"/>
         <w:category>
           <w:name w:val="General"/>
           <w:gallery w:val="placeholder"/>
@@ -7192,12 +7296,12 @@
         <w:behaviors>
           <w:behavior w:val="content"/>
         </w:behaviors>
-        <w:guid w:val="{A5705CF5-D33D-4493-B16D-8C1876BF64EA}"/>
+        <w:guid w:val="{543D7E61-4C9C-4E77-9CF7-51DA7A6514DA}"/>
       </w:docPartPr>
       <w:docPartBody>
         <w:p>
           <w:pPr>
-            <w:pStyle w:val="A46CB0EA8DA64821A192D2FB86B6AD61"/>
+            <w:pStyle w:val="7C8669432A78465C85CFB70342B6CFE7"/>
           </w:pPr>
           <w:r>
             <w:rPr>
@@ -7217,7 +7321,7 @@
     </w:docPart>
     <w:docPart>
       <w:docPartPr>
-        <w:name w:val="3717086E6E834EF69164DE5FACFAD7F5"/>
+        <w:name w:val="B453FBF003354758946A15EA870E6F98"/>
         <w:category>
           <w:name w:val="General"/>
           <w:gallery w:val="placeholder"/>
@@ -7228,12 +7332,12 @@
         <w:behaviors>
           <w:behavior w:val="content"/>
         </w:behaviors>
-        <w:guid w:val="{CE3B53D4-AE57-4CAB-8A13-82B3C5D115F5}"/>
+        <w:guid w:val="{071C5F72-8356-4680-94BE-505194AEB364}"/>
       </w:docPartPr>
       <w:docPartBody>
         <w:p>
           <w:pPr>
-            <w:pStyle w:val="3717086E6E834EF69164DE5FACFAD7F5"/>
+            <w:pStyle w:val="B453FBF003354758946A15EA870E6F98"/>
           </w:pPr>
           <w:r>
             <w:rPr>
@@ -7246,14 +7350,14 @@
               <w:rStyle w:val="PlaceholderText"/>
               <w:rFonts w:ascii="Arial" w:hAnsi="Arial" w:cs="Arial"/>
             </w:rPr>
-            <w:t>Policy Authority]</w:t>
+            <w:t>Organization Name]</w:t>
           </w:r>
         </w:p>
       </w:docPartBody>
     </w:docPart>
     <w:docPart>
       <w:docPartPr>
-        <w:name w:val="AC2AD0CF3D1F4783B37921C48B24127C"/>
+        <w:name w:val="F75609FC2A2D4F9A9E49419A0B4D0F82"/>
         <w:category>
           <w:name w:val="General"/>
           <w:gallery w:val="placeholder"/>
@@ -7264,12 +7368,12 @@
         <w:behaviors>
           <w:behavior w:val="content"/>
         </w:behaviors>
-        <w:guid w:val="{A8D0E1EB-F93E-41BE-B15E-8696A992D6FD}"/>
+        <w:guid w:val="{D141628D-E15D-41BB-8264-D358AA6049D3}"/>
       </w:docPartPr>
       <w:docPartBody>
         <w:p>
           <w:pPr>
-            <w:pStyle w:val="AC2AD0CF3D1F4783B37921C48B24127C"/>
+            <w:pStyle w:val="F75609FC2A2D4F9A9E49419A0B4D0F82"/>
           </w:pPr>
           <w:r>
             <w:rPr>
@@ -7282,14 +7386,14 @@
               <w:rStyle w:val="PlaceholderText"/>
               <w:rFonts w:ascii="Arial" w:hAnsi="Arial" w:cs="Arial"/>
             </w:rPr>
-            <w:t>Policy Authority]</w:t>
+            <w:t>Organization Name]</w:t>
           </w:r>
         </w:p>
       </w:docPartBody>
     </w:docPart>
     <w:docPart>
       <w:docPartPr>
-        <w:name w:val="BBA7CE81BFDA4A0FAB73B0D7D15F29A5"/>
+        <w:name w:val="B3569C030F594925B59D4DB18E3E02EB"/>
         <w:category>
           <w:name w:val="General"/>
           <w:gallery w:val="placeholder"/>
@@ -7300,12 +7404,12 @@
         <w:behaviors>
           <w:behavior w:val="content"/>
         </w:behaviors>
-        <w:guid w:val="{2FF8FBA3-2D01-40CB-A073-BEE719ABE0CB}"/>
+        <w:guid w:val="{9C7789E2-9E05-4AFA-B9FE-642378EAC5CC}"/>
       </w:docPartPr>
       <w:docPartBody>
         <w:p>
           <w:pPr>
-            <w:pStyle w:val="BBA7CE81BFDA4A0FAB73B0D7D15F29A5"/>
+            <w:pStyle w:val="B3569C030F594925B59D4DB18E3E02EB"/>
           </w:pPr>
           <w:r>
             <w:rPr>
@@ -7318,21 +7422,14 @@
               <w:rStyle w:val="PlaceholderText"/>
               <w:rFonts w:ascii="Arial" w:hAnsi="Arial" w:cs="Arial"/>
             </w:rPr>
-            <w:t>Owner Contact Info</w:t>
-          </w:r>
-          <w:r>
-            <w:rPr>
-              <w:rStyle w:val="PlaceholderText"/>
-              <w:rFonts w:ascii="Arial" w:hAnsi="Arial" w:cs="Arial"/>
-            </w:rPr>
-            <w:t>]</w:t>
+            <w:t>Organization Name]</w:t>
           </w:r>
         </w:p>
       </w:docPartBody>
     </w:docPart>
     <w:docPart>
       <w:docPartPr>
-        <w:name w:val="0FEA649550A848A99BF25F5C844CF59D"/>
+        <w:name w:val="C47E75488B3B4FA6BAD9538E8ED5A551"/>
         <w:category>
           <w:name w:val="General"/>
           <w:gallery w:val="placeholder"/>
@@ -7343,12 +7440,12 @@
         <w:behaviors>
           <w:behavior w:val="content"/>
         </w:behaviors>
-        <w:guid w:val="{444D6E34-BE5E-43E1-B56E-3411729960D4}"/>
+        <w:guid w:val="{B42F8A97-AA9A-4BE6-9166-E84E3AF39698}"/>
       </w:docPartPr>
       <w:docPartBody>
         <w:p>
           <w:pPr>
-            <w:pStyle w:val="0FEA649550A848A99BF25F5C844CF59D"/>
+            <w:pStyle w:val="C47E75488B3B4FA6BAD9538E8ED5A551"/>
           </w:pPr>
           <w:r>
             <w:rPr>
@@ -7361,14 +7458,14 @@
               <w:rStyle w:val="PlaceholderText"/>
               <w:rFonts w:ascii="Arial" w:hAnsi="Arial" w:cs="Arial"/>
             </w:rPr>
-            <w:t>Organization Address]</w:t>
+            <w:t>Organization Name]</w:t>
           </w:r>
         </w:p>
       </w:docPartBody>
     </w:docPart>
     <w:docPart>
       <w:docPartPr>
-        <w:name w:val="25C4511FF8FB413DA5712CF1D3B9625D"/>
+        <w:name w:val="07F08147F60A4495BD13E19004BC2DA5"/>
         <w:category>
           <w:name w:val="General"/>
           <w:gallery w:val="placeholder"/>
@@ -7379,12 +7476,12 @@
         <w:behaviors>
           <w:behavior w:val="content"/>
         </w:behaviors>
-        <w:guid w:val="{EC850DDD-9AA8-44F4-BE14-17E5C6E3B611}"/>
+        <w:guid w:val="{527B8459-7BE9-4BA6-90E8-3BBFA013516C}"/>
       </w:docPartPr>
       <w:docPartBody>
         <w:p>
           <w:pPr>
-            <w:pStyle w:val="25C4511FF8FB413DA5712CF1D3B9625D"/>
+            <w:pStyle w:val="07F08147F60A4495BD13E19004BC2DA5"/>
           </w:pPr>
           <w:r>
             <w:rPr>
@@ -7404,7 +7501,7 @@
     </w:docPart>
     <w:docPart>
       <w:docPartPr>
-        <w:name w:val="7D0CD8EBC8C9425899E43FD0926F5F0A"/>
+        <w:name w:val="F9C47FC7F4A44DA19DA84935B09433B9"/>
         <w:category>
           <w:name w:val="General"/>
           <w:gallery w:val="placeholder"/>
@@ -7415,12 +7512,12 @@
         <w:behaviors>
           <w:behavior w:val="content"/>
         </w:behaviors>
-        <w:guid w:val="{23C92FCA-8BDC-4444-9ED0-10EB71777B31}"/>
+        <w:guid w:val="{A5378EA1-516F-4434-A4DA-630DF1A53CD4}"/>
       </w:docPartPr>
       <w:docPartBody>
         <w:p>
           <w:pPr>
-            <w:pStyle w:val="7D0CD8EBC8C9425899E43FD0926F5F0A"/>
+            <w:pStyle w:val="F9C47FC7F4A44DA19DA84935B09433B9"/>
           </w:pPr>
           <w:r>
             <w:rPr>
@@ -7433,14 +7530,14 @@
               <w:rStyle w:val="PlaceholderText"/>
               <w:rFonts w:ascii="Arial" w:hAnsi="Arial" w:cs="Arial"/>
             </w:rPr>
-            <w:t>Organization Name]</w:t>
+            <w:t>Policy Owner]</w:t>
           </w:r>
         </w:p>
       </w:docPartBody>
     </w:docPart>
     <w:docPart>
       <w:docPartPr>
-        <w:name w:val="C1F7D185EDAE41EA9CF785DCA7759709"/>
+        <w:name w:val="74E6DFCA332044BEBBB2611F9A22E3C9"/>
         <w:category>
           <w:name w:val="General"/>
           <w:gallery w:val="placeholder"/>
@@ -7451,12 +7548,12 @@
         <w:behaviors>
           <w:behavior w:val="content"/>
         </w:behaviors>
-        <w:guid w:val="{9EC6A887-5DD8-402C-9BF7-97708CC0C742}"/>
+        <w:guid w:val="{713BF904-B566-43B5-BDCD-FD350B22EC74}"/>
       </w:docPartPr>
       <w:docPartBody>
         <w:p>
           <w:pPr>
-            <w:pStyle w:val="C1F7D185EDAE41EA9CF785DCA7759709"/>
+            <w:pStyle w:val="74E6DFCA332044BEBBB2611F9A22E3C9"/>
           </w:pPr>
           <w:r>
             <w:rPr>
@@ -7469,14 +7566,14 @@
               <w:rStyle w:val="PlaceholderText"/>
               <w:rFonts w:ascii="Arial" w:hAnsi="Arial" w:cs="Arial"/>
             </w:rPr>
-            <w:t>Organization Name]</w:t>
+            <w:t>Policy Authority]</w:t>
           </w:r>
         </w:p>
       </w:docPartBody>
     </w:docPart>
     <w:docPart>
       <w:docPartPr>
-        <w:name w:val="849CBECB734A4607A5A63EBCE365104E"/>
+        <w:name w:val="0E39BC6D3E4041998563A55069CA5B3B"/>
         <w:category>
           <w:name w:val="General"/>
           <w:gallery w:val="placeholder"/>
@@ -7487,12 +7584,12 @@
         <w:behaviors>
           <w:behavior w:val="content"/>
         </w:behaviors>
-        <w:guid w:val="{6F6C9039-EFBB-4703-ACEC-345D58F29020}"/>
+        <w:guid w:val="{704DD1F6-69E4-4296-9AD2-8C04235DC299}"/>
       </w:docPartPr>
       <w:docPartBody>
         <w:p>
           <w:pPr>
-            <w:pStyle w:val="849CBECB734A4607A5A63EBCE365104E"/>
+            <w:pStyle w:val="0E39BC6D3E4041998563A55069CA5B3B"/>
           </w:pPr>
           <w:r>
             <w:rPr>
@@ -7505,14 +7602,14 @@
               <w:rStyle w:val="PlaceholderText"/>
               <w:rFonts w:ascii="Arial" w:hAnsi="Arial" w:cs="Arial"/>
             </w:rPr>
-            <w:t>Organization Name]</w:t>
+            <w:t>Policy Owner]</w:t>
           </w:r>
         </w:p>
       </w:docPartBody>
     </w:docPart>
     <w:docPart>
       <w:docPartPr>
-        <w:name w:val="61C80D6C34064467B671E3A8B74F0A00"/>
+        <w:name w:val="6653DCBF2C5647B1B919C6DD031111E7"/>
         <w:category>
           <w:name w:val="General"/>
           <w:gallery w:val="placeholder"/>
@@ -7523,12 +7620,12 @@
         <w:behaviors>
           <w:behavior w:val="content"/>
         </w:behaviors>
-        <w:guid w:val="{D5160B47-1211-4A01-A897-67D1221B4E94}"/>
+        <w:guid w:val="{5B611BAF-77D7-4C44-83FE-573CC711AED3}"/>
       </w:docPartPr>
       <w:docPartBody>
         <w:p>
           <w:pPr>
-            <w:pStyle w:val="61C80D6C34064467B671E3A8B74F0A00"/>
+            <w:pStyle w:val="6653DCBF2C5647B1B919C6DD031111E7"/>
           </w:pPr>
           <w:r>
             <w:rPr>
@@ -7541,14 +7638,14 @@
               <w:rStyle w:val="PlaceholderText"/>
               <w:rFonts w:ascii="Arial" w:hAnsi="Arial" w:cs="Arial"/>
             </w:rPr>
-            <w:t>Organization Name]</w:t>
+            <w:t>Policy Authority]</w:t>
           </w:r>
         </w:p>
       </w:docPartBody>
     </w:docPart>
     <w:docPart>
       <w:docPartPr>
-        <w:name w:val="20D63CB86B8F41998754340C41D7C28B"/>
+        <w:name w:val="1664D3CA5D8D40858839B518D6DF822C"/>
         <w:category>
           <w:name w:val="General"/>
           <w:gallery w:val="placeholder"/>
@@ -7559,12 +7656,12 @@
         <w:behaviors>
           <w:behavior w:val="content"/>
         </w:behaviors>
-        <w:guid w:val="{0F8BF7AF-39EB-4164-997C-4E0B186B2861}"/>
+        <w:guid w:val="{368C46C2-F19B-402F-AEB3-F23A077DF99C}"/>
       </w:docPartPr>
       <w:docPartBody>
         <w:p>
           <w:pPr>
-            <w:pStyle w:val="20D63CB86B8F41998754340C41D7C28B"/>
+            <w:pStyle w:val="1664D3CA5D8D40858839B518D6DF822C"/>
           </w:pPr>
           <w:r>
             <w:rPr>
@@ -7577,14 +7674,14 @@
               <w:rStyle w:val="PlaceholderText"/>
               <w:rFonts w:ascii="Arial" w:hAnsi="Arial" w:cs="Arial"/>
             </w:rPr>
-            <w:t>Policy Owner]</w:t>
+            <w:t>Policy Authority]</w:t>
           </w:r>
         </w:p>
       </w:docPartBody>
     </w:docPart>
     <w:docPart>
       <w:docPartPr>
-        <w:name w:val="D92E9DAFC4BE47028773D77F90E3653B"/>
+        <w:name w:val="16249F422878474494707C9ED52975D6"/>
         <w:category>
           <w:name w:val="General"/>
           <w:gallery w:val="placeholder"/>
@@ -7595,12 +7692,12 @@
         <w:behaviors>
           <w:behavior w:val="content"/>
         </w:behaviors>
-        <w:guid w:val="{7C22E801-2B17-4D68-A1A9-6FFD5177B177}"/>
+        <w:guid w:val="{807BAD83-B155-4D6B-A36E-E2F8F97858A1}"/>
       </w:docPartPr>
       <w:docPartBody>
         <w:p>
           <w:pPr>
-            <w:pStyle w:val="D92E9DAFC4BE47028773D77F90E3653B"/>
+            <w:pStyle w:val="16249F422878474494707C9ED52975D6"/>
           </w:pPr>
           <w:r>
             <w:rPr>
@@ -7620,7 +7717,7 @@
     </w:docPart>
     <w:docPart>
       <w:docPartPr>
-        <w:name w:val="6235B195FF2446F0ACF00CCEBFC03BA5"/>
+        <w:name w:val="EAB988FD8C4E4ACBA32ED362B6F3ED48"/>
         <w:category>
           <w:name w:val="General"/>
           <w:gallery w:val="placeholder"/>
@@ -7631,12 +7728,12 @@
         <w:behaviors>
           <w:behavior w:val="content"/>
         </w:behaviors>
-        <w:guid w:val="{8E3FC925-48D8-4112-A52E-16403769C811}"/>
+        <w:guid w:val="{F14AE4EF-5FF9-451A-BEA7-F24FA344CEC1}"/>
       </w:docPartPr>
       <w:docPartBody>
         <w:p>
           <w:pPr>
-            <w:pStyle w:val="6235B195FF2446F0ACF00CCEBFC03BA5"/>
+            <w:pStyle w:val="EAB988FD8C4E4ACBA32ED362B6F3ED48"/>
           </w:pPr>
           <w:r>
             <w:rPr>
@@ -7649,14 +7746,21 @@
               <w:rStyle w:val="PlaceholderText"/>
               <w:rFonts w:ascii="Arial" w:hAnsi="Arial" w:cs="Arial"/>
             </w:rPr>
-            <w:t>Policy Owner]</w:t>
+            <w:t>Owner Contact Info</w:t>
+          </w:r>
+          <w:r>
+            <w:rPr>
+              <w:rStyle w:val="PlaceholderText"/>
+              <w:rFonts w:ascii="Arial" w:hAnsi="Arial" w:cs="Arial"/>
+            </w:rPr>
+            <w:t>]</w:t>
           </w:r>
         </w:p>
       </w:docPartBody>
     </w:docPart>
     <w:docPart>
       <w:docPartPr>
-        <w:name w:val="20B3CD2B20B7478EB348D8A8D1C83988"/>
+        <w:name w:val="D58271EB88DE4EEEB1F74A3D5FDC88DF"/>
         <w:category>
           <w:name w:val="General"/>
           <w:gallery w:val="placeholder"/>
@@ -7667,12 +7771,12 @@
         <w:behaviors>
           <w:behavior w:val="content"/>
         </w:behaviors>
-        <w:guid w:val="{C29FF794-4AF3-4F8D-BC7E-A82D939850F8}"/>
+        <w:guid w:val="{AEC1EAB9-5C15-4DAC-8B3B-4CF9FCAB4712}"/>
       </w:docPartPr>
       <w:docPartBody>
         <w:p>
           <w:pPr>
-            <w:pStyle w:val="20B3CD2B20B7478EB348D8A8D1C83988"/>
+            <w:pStyle w:val="D58271EB88DE4EEEB1F74A3D5FDC88DF"/>
           </w:pPr>
           <w:r>
             <w:rPr>
@@ -7685,7 +7789,7 @@
               <w:rStyle w:val="PlaceholderText"/>
               <w:rFonts w:ascii="Arial" w:hAnsi="Arial" w:cs="Arial"/>
             </w:rPr>
-            <w:t>Policy Authority]</w:t>
+            <w:t>Organization Address]</w:t>
           </w:r>
         </w:p>
       </w:docPartBody>
@@ -7769,27 +7873,48 @@
   </w:compat>
   <w:rsids>
     <w:rsidRoot w:val="009544E5"/>
+    <w:rsid w:val="000108D5"/>
+    <w:rsid w:val="000E4068"/>
+    <w:rsid w:val="0010342F"/>
     <w:rsid w:val="00194B83"/>
     <w:rsid w:val="001D3479"/>
     <w:rsid w:val="00253FD1"/>
+    <w:rsid w:val="002B2BBD"/>
+    <w:rsid w:val="002B55B1"/>
     <w:rsid w:val="00442168"/>
     <w:rsid w:val="00477F83"/>
+    <w:rsid w:val="004C1249"/>
     <w:rsid w:val="006B4796"/>
+    <w:rsid w:val="006C5AE9"/>
+    <w:rsid w:val="00782EBC"/>
+    <w:rsid w:val="007E0326"/>
+    <w:rsid w:val="00820F2D"/>
+    <w:rsid w:val="008736E9"/>
     <w:rsid w:val="00884873"/>
+    <w:rsid w:val="00897BD4"/>
+    <w:rsid w:val="008E49E6"/>
     <w:rsid w:val="008F60AB"/>
+    <w:rsid w:val="00923070"/>
     <w:rsid w:val="009544E5"/>
+    <w:rsid w:val="00962EAC"/>
     <w:rsid w:val="009822FE"/>
     <w:rsid w:val="00982527"/>
     <w:rsid w:val="00A802C4"/>
     <w:rsid w:val="00A84934"/>
     <w:rsid w:val="00B5644A"/>
     <w:rsid w:val="00C16450"/>
+    <w:rsid w:val="00C2321D"/>
     <w:rsid w:val="00C927ED"/>
+    <w:rsid w:val="00CC54BE"/>
+    <w:rsid w:val="00D25962"/>
+    <w:rsid w:val="00D755E9"/>
     <w:rsid w:val="00E8236C"/>
     <w:rsid w:val="00EB776B"/>
     <w:rsid w:val="00F20A08"/>
+    <w:rsid w:val="00F26F4A"/>
     <w:rsid w:val="00F3710F"/>
     <w:rsid w:val="00FB456C"/>
+    <w:rsid w:val="00FF41B2"/>
   </w:rsids>
   <m:mathPr>
     <m:mathFont m:val="Cambria Math"/>
@@ -8245,7 +8370,7 @@
     <w:basedOn w:val="DefaultParagraphFont"/>
     <w:uiPriority w:val="99"/>
     <w:semiHidden/>
-    <w:rsid w:val="00A84934"/>
+    <w:rsid w:val="002B55B1"/>
     <w:rPr>
       <w:color w:val="666666"/>
     </w:rPr>
@@ -8346,77 +8471,77 @@
       <w14:ligatures w14:val="none"/>
     </w:rPr>
   </w:style>
-  <w:style w:type="paragraph" w:customStyle="1" w:styleId="25C4511FF8FB413DA5712CF1D3B9625D">
-    <w:name w:val="25C4511FF8FB413DA5712CF1D3B9625D"/>
-    <w:rsid w:val="00A84934"/>
+  <w:style w:type="paragraph" w:customStyle="1" w:styleId="BF87391052F74E0BA644211658D52B2F">
+    <w:name w:val="BF87391052F74E0BA644211658D52B2F"/>
+    <w:rsid w:val="002B55B1"/>
   </w:style>
-  <w:style w:type="paragraph" w:customStyle="1" w:styleId="7D0CD8EBC8C9425899E43FD0926F5F0A">
-    <w:name w:val="7D0CD8EBC8C9425899E43FD0926F5F0A"/>
-    <w:rsid w:val="00A84934"/>
+  <w:style w:type="paragraph" w:customStyle="1" w:styleId="C884F704F96147F4B4A6B60E3C5DBE34">
+    <w:name w:val="C884F704F96147F4B4A6B60E3C5DBE34"/>
+    <w:rsid w:val="002B55B1"/>
   </w:style>
-  <w:style w:type="paragraph" w:customStyle="1" w:styleId="C1F7D185EDAE41EA9CF785DCA7759709">
-    <w:name w:val="C1F7D185EDAE41EA9CF785DCA7759709"/>
-    <w:rsid w:val="00A84934"/>
+  <w:style w:type="paragraph" w:customStyle="1" w:styleId="F2E8DF74B0D041C3B2F0461017B2E766">
+    <w:name w:val="F2E8DF74B0D041C3B2F0461017B2E766"/>
+    <w:rsid w:val="002B55B1"/>
   </w:style>
-  <w:style w:type="paragraph" w:customStyle="1" w:styleId="849CBECB734A4607A5A63EBCE365104E">
-    <w:name w:val="849CBECB734A4607A5A63EBCE365104E"/>
-    <w:rsid w:val="00A84934"/>
+  <w:style w:type="paragraph" w:customStyle="1" w:styleId="F184CB3F6C9C4F8C888A1FE6632ACECD">
+    <w:name w:val="F184CB3F6C9C4F8C888A1FE6632ACECD"/>
+    <w:rsid w:val="002B55B1"/>
   </w:style>
-  <w:style w:type="paragraph" w:customStyle="1" w:styleId="61C80D6C34064467B671E3A8B74F0A00">
-    <w:name w:val="61C80D6C34064467B671E3A8B74F0A00"/>
-    <w:rsid w:val="00A84934"/>
+  <w:style w:type="paragraph" w:customStyle="1" w:styleId="7C8669432A78465C85CFB70342B6CFE7">
+    <w:name w:val="7C8669432A78465C85CFB70342B6CFE7"/>
+    <w:rsid w:val="002B55B1"/>
   </w:style>
-  <w:style w:type="paragraph" w:customStyle="1" w:styleId="20D63CB86B8F41998754340C41D7C28B">
-    <w:name w:val="20D63CB86B8F41998754340C41D7C28B"/>
-    <w:rsid w:val="00A84934"/>
+  <w:style w:type="paragraph" w:customStyle="1" w:styleId="B453FBF003354758946A15EA870E6F98">
+    <w:name w:val="B453FBF003354758946A15EA870E6F98"/>
+    <w:rsid w:val="002B55B1"/>
   </w:style>
-  <w:style w:type="paragraph" w:customStyle="1" w:styleId="9B02EE79858F482B9F6041ADA7DB276D">
-    <w:name w:val="9B02EE79858F482B9F6041ADA7DB276D"/>
-    <w:rsid w:val="00E8236C"/>
+  <w:style w:type="paragraph" w:customStyle="1" w:styleId="F75609FC2A2D4F9A9E49419A0B4D0F82">
+    <w:name w:val="F75609FC2A2D4F9A9E49419A0B4D0F82"/>
+    <w:rsid w:val="002B55B1"/>
   </w:style>
-  <w:style w:type="paragraph" w:customStyle="1" w:styleId="A47AE0FF426D47A39793C4D7D4B2F0E1">
-    <w:name w:val="A47AE0FF426D47A39793C4D7D4B2F0E1"/>
-    <w:rsid w:val="00E8236C"/>
+  <w:style w:type="paragraph" w:customStyle="1" w:styleId="B3569C030F594925B59D4DB18E3E02EB">
+    <w:name w:val="B3569C030F594925B59D4DB18E3E02EB"/>
+    <w:rsid w:val="002B55B1"/>
   </w:style>
-  <w:style w:type="paragraph" w:customStyle="1" w:styleId="066BD0A0F0424FA98CE00F2BA852709A">
-    <w:name w:val="066BD0A0F0424FA98CE00F2BA852709A"/>
-    <w:rsid w:val="00E8236C"/>
+  <w:style w:type="paragraph" w:customStyle="1" w:styleId="C47E75488B3B4FA6BAD9538E8ED5A551">
+    <w:name w:val="C47E75488B3B4FA6BAD9538E8ED5A551"/>
+    <w:rsid w:val="002B55B1"/>
   </w:style>
-  <w:style w:type="paragraph" w:customStyle="1" w:styleId="ACD071508A3E453EBD0FCC6DBE6E6302">
-    <w:name w:val="ACD071508A3E453EBD0FCC6DBE6E6302"/>
-    <w:rsid w:val="00E8236C"/>
+  <w:style w:type="paragraph" w:customStyle="1" w:styleId="07F08147F60A4495BD13E19004BC2DA5">
+    <w:name w:val="07F08147F60A4495BD13E19004BC2DA5"/>
+    <w:rsid w:val="002B55B1"/>
   </w:style>
-  <w:style w:type="paragraph" w:customStyle="1" w:styleId="A46CB0EA8DA64821A192D2FB86B6AD61">
-    <w:name w:val="A46CB0EA8DA64821A192D2FB86B6AD61"/>
-    <w:rsid w:val="00E8236C"/>
+  <w:style w:type="paragraph" w:customStyle="1" w:styleId="F9C47FC7F4A44DA19DA84935B09433B9">
+    <w:name w:val="F9C47FC7F4A44DA19DA84935B09433B9"/>
+    <w:rsid w:val="002B55B1"/>
   </w:style>
-  <w:style w:type="paragraph" w:customStyle="1" w:styleId="D92E9DAFC4BE47028773D77F90E3653B">
-    <w:name w:val="D92E9DAFC4BE47028773D77F90E3653B"/>
-    <w:rsid w:val="00A84934"/>
+  <w:style w:type="paragraph" w:customStyle="1" w:styleId="74E6DFCA332044BEBBB2611F9A22E3C9">
+    <w:name w:val="74E6DFCA332044BEBBB2611F9A22E3C9"/>
+    <w:rsid w:val="002B55B1"/>
   </w:style>
-  <w:style w:type="paragraph" w:customStyle="1" w:styleId="6235B195FF2446F0ACF00CCEBFC03BA5">
-    <w:name w:val="6235B195FF2446F0ACF00CCEBFC03BA5"/>
-    <w:rsid w:val="00A84934"/>
+  <w:style w:type="paragraph" w:customStyle="1" w:styleId="0E39BC6D3E4041998563A55069CA5B3B">
+    <w:name w:val="0E39BC6D3E4041998563A55069CA5B3B"/>
+    <w:rsid w:val="002B55B1"/>
   </w:style>
-  <w:style w:type="paragraph" w:customStyle="1" w:styleId="3717086E6E834EF69164DE5FACFAD7F5">
-    <w:name w:val="3717086E6E834EF69164DE5FACFAD7F5"/>
-    <w:rsid w:val="00E8236C"/>
+  <w:style w:type="paragraph" w:customStyle="1" w:styleId="6653DCBF2C5647B1B919C6DD031111E7">
+    <w:name w:val="6653DCBF2C5647B1B919C6DD031111E7"/>
+    <w:rsid w:val="002B55B1"/>
   </w:style>
-  <w:style w:type="paragraph" w:customStyle="1" w:styleId="AC2AD0CF3D1F4783B37921C48B24127C">
-    <w:name w:val="AC2AD0CF3D1F4783B37921C48B24127C"/>
-    <w:rsid w:val="00E8236C"/>
+  <w:style w:type="paragraph" w:customStyle="1" w:styleId="1664D3CA5D8D40858839B518D6DF822C">
+    <w:name w:val="1664D3CA5D8D40858839B518D6DF822C"/>
+    <w:rsid w:val="002B55B1"/>
   </w:style>
-  <w:style w:type="paragraph" w:customStyle="1" w:styleId="BBA7CE81BFDA4A0FAB73B0D7D15F29A5">
-    <w:name w:val="BBA7CE81BFDA4A0FAB73B0D7D15F29A5"/>
-    <w:rsid w:val="00E8236C"/>
+  <w:style w:type="paragraph" w:customStyle="1" w:styleId="16249F422878474494707C9ED52975D6">
+    <w:name w:val="16249F422878474494707C9ED52975D6"/>
+    <w:rsid w:val="002B55B1"/>
   </w:style>
-  <w:style w:type="paragraph" w:customStyle="1" w:styleId="0FEA649550A848A99BF25F5C844CF59D">
-    <w:name w:val="0FEA649550A848A99BF25F5C844CF59D"/>
-    <w:rsid w:val="00E8236C"/>
+  <w:style w:type="paragraph" w:customStyle="1" w:styleId="EAB988FD8C4E4ACBA32ED362B6F3ED48">
+    <w:name w:val="EAB988FD8C4E4ACBA32ED362B6F3ED48"/>
+    <w:rsid w:val="002B55B1"/>
   </w:style>
-  <w:style w:type="paragraph" w:customStyle="1" w:styleId="20B3CD2B20B7478EB348D8A8D1C83988">
-    <w:name w:val="20B3CD2B20B7478EB348D8A8D1C83988"/>
-    <w:rsid w:val="00A84934"/>
+  <w:style w:type="paragraph" w:customStyle="1" w:styleId="D58271EB88DE4EEEB1F74A3D5FDC88DF">
+    <w:name w:val="D58271EB88DE4EEEB1F74A3D5FDC88DF"/>
+    <w:rsid w:val="002B55B1"/>
   </w:style>
 </w:styles>
 </file>

--- a/templates/identify/Security-Assessment-and-Authorization-Policy.docx
+++ b/templates/identify/Security-Assessment-and-Authorization-Policy.docx
@@ -729,7 +729,7 @@
           <w:sz w:val="24"/>
           <w:szCs w:val="24"/>
         </w:rPr>
-        <w:t>(e.g. IT POL-INFOSEC-01)</w:t>
+        <w:t>(e.g. POL-INFOSEC-01)</w:t>
       </w:r>
       <w:r>
         <w:rPr>
@@ -855,7 +855,23 @@
           <w:sz w:val="24"/>
           <w:szCs w:val="24"/>
         </w:rPr>
-        <w:t xml:space="preserve"> all 10 Policy Sections to ensure accuracy and alignment with existing organizational policies and procedures.</w:t>
+        <w:t xml:space="preserve"> all 10 Policy Sections to ensure accuracy and alignment with existing organizational </w:t>
+      </w:r>
+      <w:r>
+        <w:rPr>
+          <w:rFonts w:ascii="Arial" w:hAnsi="Arial" w:cs="Arial"/>
+          <w:sz w:val="24"/>
+          <w:szCs w:val="24"/>
+        </w:rPr>
+        <w:t>policies, procedures, and standards</w:t>
+      </w:r>
+      <w:r>
+        <w:rPr>
+          <w:rFonts w:ascii="Arial" w:hAnsi="Arial" w:cs="Arial"/>
+          <w:sz w:val="24"/>
+          <w:szCs w:val="24"/>
+        </w:rPr>
+        <w:t>.</w:t>
       </w:r>
     </w:p>
     <w:p>
@@ -1030,7 +1046,23 @@
           <w:sz w:val="24"/>
           <w:szCs w:val="24"/>
         </w:rPr>
-        <w:t xml:space="preserve"> for further policy creation and implementation</w:t>
+        <w:t xml:space="preserve"> for further policy</w:t>
+      </w:r>
+      <w:r>
+        <w:rPr>
+          <w:rFonts w:ascii="Arial" w:hAnsi="Arial" w:cs="Arial"/>
+          <w:sz w:val="24"/>
+          <w:szCs w:val="24"/>
+        </w:rPr>
+        <w:t>/standard</w:t>
+      </w:r>
+      <w:r>
+        <w:rPr>
+          <w:rFonts w:ascii="Arial" w:hAnsi="Arial" w:cs="Arial"/>
+          <w:sz w:val="24"/>
+          <w:szCs w:val="24"/>
+        </w:rPr>
+        <w:t xml:space="preserve"> creation and implementation</w:t>
       </w:r>
       <w:r>
         <w:rPr>
@@ -1412,7 +1444,7 @@
                 <w:noProof/>
                 <w:sz w:val="24"/>
               </w:rPr>
-              <w:t>10/30/2024</w:t>
+              <w:t>11/1/2024</w:t>
             </w:r>
             <w:r>
               <w:rPr>
@@ -7876,6 +7908,7 @@
     <w:rsid w:val="000108D5"/>
     <w:rsid w:val="000E4068"/>
     <w:rsid w:val="0010342F"/>
+    <w:rsid w:val="0016796B"/>
     <w:rsid w:val="00194B83"/>
     <w:rsid w:val="001D3479"/>
     <w:rsid w:val="00253FD1"/>
@@ -7909,6 +7942,7 @@
     <w:rsid w:val="00D25962"/>
     <w:rsid w:val="00D755E9"/>
     <w:rsid w:val="00E8236C"/>
+    <w:rsid w:val="00E90233"/>
     <w:rsid w:val="00EB776B"/>
     <w:rsid w:val="00F20A08"/>
     <w:rsid w:val="00F26F4A"/>
